--- a/日志/angular/Angular学习记录.docx
+++ b/日志/angular/Angular学习记录.docx
@@ -13,7 +13,7 @@
         <w:spacing w:before="0" w:beforeAutospacing="0" w:after="192" w:afterAutospacing="0" w:line="312" w:lineRule="atLeast"/>
         <w:jc w:val="both"/>
         <w:rPr>
-          <w:rFonts w:ascii="Arial" w:hAnsi="Arial" w:cs="Arial" w:hint="eastAsia"/>
+          <w:rFonts w:ascii="Arial" w:hAnsi="Arial" w:cs="Arial"/>
           <w:color w:val="4F4F4F"/>
           <w:sz w:val="19"/>
           <w:szCs w:val="19"/>
@@ -81,7 +81,7 @@
         <w:ind w:firstLineChars="200" w:firstLine="420"/>
         <w:jc w:val="left"/>
         <w:rPr>
-          <w:rFonts w:asciiTheme="minorEastAsia" w:hAnsiTheme="minorEastAsia" w:cs="宋体" w:hint="eastAsia"/>
+          <w:rFonts w:asciiTheme="minorEastAsia" w:hAnsiTheme="minorEastAsia" w:cs="宋体"/>
           <w:kern w:val="0"/>
           <w:szCs w:val="21"/>
         </w:rPr>
@@ -234,7 +234,7 @@
         <w:ind w:firstLineChars="200" w:firstLine="420"/>
         <w:jc w:val="left"/>
         <w:rPr>
-          <w:rFonts w:asciiTheme="minorEastAsia" w:hAnsiTheme="minorEastAsia" w:cs="宋体" w:hint="eastAsia"/>
+          <w:rFonts w:asciiTheme="minorEastAsia" w:hAnsiTheme="minorEastAsia" w:cs="宋体"/>
           <w:kern w:val="0"/>
           <w:szCs w:val="21"/>
         </w:rPr>
@@ -420,7 +420,7 @@
         <w:spacing w:line="264" w:lineRule="atLeast"/>
         <w:jc w:val="left"/>
         <w:rPr>
-          <w:rFonts w:asciiTheme="minorEastAsia" w:hAnsiTheme="minorEastAsia" w:cs="宋体" w:hint="eastAsia"/>
+          <w:rFonts w:asciiTheme="minorEastAsia" w:hAnsiTheme="minorEastAsia" w:cs="宋体"/>
           <w:kern w:val="0"/>
           <w:szCs w:val="21"/>
         </w:rPr>
@@ -451,7 +451,7 @@
         <w:ind w:firstLineChars="200" w:firstLine="420"/>
         <w:jc w:val="left"/>
         <w:rPr>
-          <w:rFonts w:asciiTheme="minorEastAsia" w:hAnsiTheme="minorEastAsia" w:cs="宋体" w:hint="eastAsia"/>
+          <w:rFonts w:asciiTheme="minorEastAsia" w:hAnsiTheme="minorEastAsia" w:cs="宋体"/>
           <w:kern w:val="0"/>
           <w:szCs w:val="21"/>
         </w:rPr>
@@ -803,7 +803,7 @@
         <w:ind w:firstLineChars="200" w:firstLine="420"/>
         <w:jc w:val="left"/>
         <w:rPr>
-          <w:rFonts w:asciiTheme="minorEastAsia" w:hAnsiTheme="minorEastAsia" w:hint="eastAsia"/>
+          <w:rFonts w:asciiTheme="minorEastAsia" w:hAnsiTheme="minorEastAsia"/>
           <w:szCs w:val="21"/>
         </w:rPr>
       </w:pPr>
@@ -833,7 +833,7 @@
         <w:ind w:firstLineChars="200" w:firstLine="420"/>
         <w:jc w:val="left"/>
         <w:rPr>
-          <w:rFonts w:asciiTheme="minorEastAsia" w:hAnsiTheme="minorEastAsia" w:hint="eastAsia"/>
+          <w:rFonts w:asciiTheme="minorEastAsia" w:hAnsiTheme="minorEastAsia"/>
           <w:szCs w:val="21"/>
         </w:rPr>
       </w:pPr>
@@ -879,7 +879,7 @@
         <w:ind w:firstLineChars="200" w:firstLine="420"/>
         <w:jc w:val="left"/>
         <w:rPr>
-          <w:rFonts w:asciiTheme="minorEastAsia" w:hAnsiTheme="minorEastAsia" w:hint="eastAsia"/>
+          <w:rFonts w:asciiTheme="minorEastAsia" w:hAnsiTheme="minorEastAsia"/>
           <w:szCs w:val="21"/>
         </w:rPr>
       </w:pPr>
@@ -1355,7 +1355,7 @@
         <w:ind w:firstLineChars="200" w:firstLine="420"/>
         <w:jc w:val="left"/>
         <w:rPr>
-          <w:rFonts w:asciiTheme="minorEastAsia" w:hAnsiTheme="minorEastAsia" w:cs="宋体" w:hint="eastAsia"/>
+          <w:rFonts w:asciiTheme="minorEastAsia" w:hAnsiTheme="minorEastAsia" w:cs="宋体"/>
           <w:kern w:val="0"/>
           <w:szCs w:val="21"/>
         </w:rPr>
@@ -2222,7 +2222,1933 @@
         <w:t>页面中。</w:t>
       </w:r>
     </w:p>
+    <w:p>
+      <w:pPr>
+        <w:widowControl/>
+        <w:shd w:val="clear" w:color="auto" w:fill="2B2B2B"/>
+        <w:tabs>
+          <w:tab w:val="left" w:pos="916"/>
+          <w:tab w:val="left" w:pos="1832"/>
+          <w:tab w:val="left" w:pos="2748"/>
+          <w:tab w:val="left" w:pos="3664"/>
+          <w:tab w:val="left" w:pos="4580"/>
+          <w:tab w:val="left" w:pos="5496"/>
+          <w:tab w:val="left" w:pos="6412"/>
+          <w:tab w:val="left" w:pos="7328"/>
+          <w:tab w:val="left" w:pos="8244"/>
+          <w:tab w:val="left" w:pos="9160"/>
+          <w:tab w:val="left" w:pos="10076"/>
+          <w:tab w:val="left" w:pos="10992"/>
+          <w:tab w:val="left" w:pos="11908"/>
+          <w:tab w:val="left" w:pos="12824"/>
+          <w:tab w:val="left" w:pos="13740"/>
+          <w:tab w:val="left" w:pos="14656"/>
+        </w:tabs>
+        <w:jc w:val="left"/>
+        <w:rPr>
+          <w:rFonts w:ascii="宋体" w:eastAsia="宋体" w:hAnsi="宋体" w:cs="宋体"/>
+          <w:color w:val="9876AA"/>
+          <w:kern w:val="0"/>
+          <w:sz w:val="18"/>
+          <w:szCs w:val="18"/>
+        </w:rPr>
+      </w:pPr>
+      <w:proofErr w:type="spellStart"/>
+      <w:r>
+        <w:rPr>
+          <w:rFonts w:ascii="宋体" w:eastAsia="宋体" w:hAnsi="宋体" w:cs="宋体"/>
+          <w:color w:val="9876AA"/>
+          <w:kern w:val="0"/>
+          <w:sz w:val="18"/>
+          <w:szCs w:val="18"/>
+        </w:rPr>
+        <w:t>ng</w:t>
+      </w:r>
+      <w:proofErr w:type="spellEnd"/>
+      <w:r>
+        <w:rPr>
+          <w:rFonts w:ascii="宋体" w:eastAsia="宋体" w:hAnsi="宋体" w:cs="宋体"/>
+          <w:color w:val="9876AA"/>
+          <w:kern w:val="0"/>
+          <w:sz w:val="18"/>
+          <w:szCs w:val="18"/>
+        </w:rPr>
+        <w:t xml:space="preserve"> g </w:t>
+      </w:r>
+      <w:proofErr w:type="spellStart"/>
+      <w:r>
+        <w:rPr>
+          <w:rFonts w:ascii="宋体" w:eastAsia="宋体" w:hAnsi="宋体" w:cs="宋体"/>
+          <w:color w:val="9876AA"/>
+          <w:kern w:val="0"/>
+          <w:sz w:val="18"/>
+          <w:szCs w:val="18"/>
+        </w:rPr>
+        <w:t>cl</w:t>
+      </w:r>
+      <w:proofErr w:type="spellEnd"/>
+      <w:r>
+        <w:rPr>
+          <w:rFonts w:ascii="宋体" w:eastAsia="宋体" w:hAnsi="宋体" w:cs="宋体"/>
+          <w:color w:val="9876AA"/>
+          <w:kern w:val="0"/>
+          <w:sz w:val="18"/>
+          <w:szCs w:val="18"/>
+        </w:rPr>
+        <w:t xml:space="preserve"> my-new-class        // 新建 class</w:t>
+      </w:r>
+    </w:p>
+    <w:p>
+      <w:pPr>
+        <w:widowControl/>
+        <w:shd w:val="clear" w:color="auto" w:fill="2B2B2B"/>
+        <w:tabs>
+          <w:tab w:val="left" w:pos="916"/>
+          <w:tab w:val="left" w:pos="1832"/>
+          <w:tab w:val="left" w:pos="2748"/>
+          <w:tab w:val="left" w:pos="3664"/>
+          <w:tab w:val="left" w:pos="4580"/>
+          <w:tab w:val="left" w:pos="5496"/>
+          <w:tab w:val="left" w:pos="6412"/>
+          <w:tab w:val="left" w:pos="7328"/>
+          <w:tab w:val="left" w:pos="8244"/>
+          <w:tab w:val="left" w:pos="9160"/>
+          <w:tab w:val="left" w:pos="10076"/>
+          <w:tab w:val="left" w:pos="10992"/>
+          <w:tab w:val="left" w:pos="11908"/>
+          <w:tab w:val="left" w:pos="12824"/>
+          <w:tab w:val="left" w:pos="13740"/>
+          <w:tab w:val="left" w:pos="14656"/>
+        </w:tabs>
+        <w:jc w:val="left"/>
+        <w:rPr>
+          <w:rFonts w:ascii="宋体" w:eastAsia="宋体" w:hAnsi="宋体" w:cs="宋体"/>
+          <w:color w:val="9876AA"/>
+          <w:kern w:val="0"/>
+          <w:sz w:val="18"/>
+          <w:szCs w:val="18"/>
+        </w:rPr>
+      </w:pPr>
+      <w:proofErr w:type="spellStart"/>
+      <w:r>
+        <w:rPr>
+          <w:rFonts w:ascii="宋体" w:eastAsia="宋体" w:hAnsi="宋体" w:cs="宋体"/>
+          <w:color w:val="9876AA"/>
+          <w:kern w:val="0"/>
+          <w:sz w:val="18"/>
+          <w:szCs w:val="18"/>
+        </w:rPr>
+        <w:t>ng</w:t>
+      </w:r>
+      <w:proofErr w:type="spellEnd"/>
+      <w:r>
+        <w:rPr>
+          <w:rFonts w:ascii="宋体" w:eastAsia="宋体" w:hAnsi="宋体" w:cs="宋体"/>
+          <w:color w:val="9876AA"/>
+          <w:kern w:val="0"/>
+          <w:sz w:val="18"/>
+          <w:szCs w:val="18"/>
+        </w:rPr>
+        <w:t xml:space="preserve"> g c my-new-component     // 新建组件</w:t>
+      </w:r>
+    </w:p>
+    <w:p>
+      <w:pPr>
+        <w:widowControl/>
+        <w:shd w:val="clear" w:color="auto" w:fill="2B2B2B"/>
+        <w:tabs>
+          <w:tab w:val="left" w:pos="916"/>
+          <w:tab w:val="left" w:pos="1832"/>
+          <w:tab w:val="left" w:pos="2748"/>
+          <w:tab w:val="left" w:pos="3664"/>
+          <w:tab w:val="left" w:pos="4580"/>
+          <w:tab w:val="left" w:pos="5496"/>
+          <w:tab w:val="left" w:pos="6412"/>
+          <w:tab w:val="left" w:pos="7328"/>
+          <w:tab w:val="left" w:pos="8244"/>
+          <w:tab w:val="left" w:pos="9160"/>
+          <w:tab w:val="left" w:pos="10076"/>
+          <w:tab w:val="left" w:pos="10992"/>
+          <w:tab w:val="left" w:pos="11908"/>
+          <w:tab w:val="left" w:pos="12824"/>
+          <w:tab w:val="left" w:pos="13740"/>
+          <w:tab w:val="left" w:pos="14656"/>
+        </w:tabs>
+        <w:jc w:val="left"/>
+        <w:rPr>
+          <w:rFonts w:ascii="宋体" w:eastAsia="宋体" w:hAnsi="宋体" w:cs="宋体"/>
+          <w:color w:val="9876AA"/>
+          <w:kern w:val="0"/>
+          <w:sz w:val="18"/>
+          <w:szCs w:val="18"/>
+        </w:rPr>
+      </w:pPr>
+      <w:proofErr w:type="spellStart"/>
+      <w:r>
+        <w:rPr>
+          <w:rFonts w:ascii="宋体" w:eastAsia="宋体" w:hAnsi="宋体" w:cs="宋体"/>
+          <w:color w:val="9876AA"/>
+          <w:kern w:val="0"/>
+          <w:sz w:val="18"/>
+          <w:szCs w:val="18"/>
+        </w:rPr>
+        <w:t>ng</w:t>
+      </w:r>
+      <w:proofErr w:type="spellEnd"/>
+      <w:r>
+        <w:rPr>
+          <w:rFonts w:ascii="宋体" w:eastAsia="宋体" w:hAnsi="宋体" w:cs="宋体"/>
+          <w:color w:val="9876AA"/>
+          <w:kern w:val="0"/>
+          <w:sz w:val="18"/>
+          <w:szCs w:val="18"/>
+        </w:rPr>
+        <w:t xml:space="preserve"> g d my-new-directive     // 新建指令</w:t>
+      </w:r>
+    </w:p>
+    <w:p>
+      <w:pPr>
+        <w:widowControl/>
+        <w:shd w:val="clear" w:color="auto" w:fill="2B2B2B"/>
+        <w:tabs>
+          <w:tab w:val="left" w:pos="916"/>
+          <w:tab w:val="left" w:pos="1832"/>
+          <w:tab w:val="left" w:pos="2748"/>
+          <w:tab w:val="left" w:pos="3664"/>
+          <w:tab w:val="left" w:pos="4580"/>
+          <w:tab w:val="left" w:pos="5496"/>
+          <w:tab w:val="left" w:pos="6412"/>
+          <w:tab w:val="left" w:pos="7328"/>
+          <w:tab w:val="left" w:pos="8244"/>
+          <w:tab w:val="left" w:pos="9160"/>
+          <w:tab w:val="left" w:pos="10076"/>
+          <w:tab w:val="left" w:pos="10992"/>
+          <w:tab w:val="left" w:pos="11908"/>
+          <w:tab w:val="left" w:pos="12824"/>
+          <w:tab w:val="left" w:pos="13740"/>
+          <w:tab w:val="left" w:pos="14656"/>
+        </w:tabs>
+        <w:jc w:val="left"/>
+        <w:rPr>
+          <w:rFonts w:ascii="宋体" w:eastAsia="宋体" w:hAnsi="宋体" w:cs="宋体"/>
+          <w:color w:val="9876AA"/>
+          <w:kern w:val="0"/>
+          <w:sz w:val="18"/>
+          <w:szCs w:val="18"/>
+        </w:rPr>
+      </w:pPr>
+      <w:proofErr w:type="spellStart"/>
+      <w:r>
+        <w:rPr>
+          <w:rFonts w:ascii="宋体" w:eastAsia="宋体" w:hAnsi="宋体" w:cs="宋体"/>
+          <w:color w:val="9876AA"/>
+          <w:kern w:val="0"/>
+          <w:sz w:val="18"/>
+          <w:szCs w:val="18"/>
+        </w:rPr>
+        <w:t>ng</w:t>
+      </w:r>
+      <w:proofErr w:type="spellEnd"/>
+      <w:r>
+        <w:rPr>
+          <w:rFonts w:ascii="宋体" w:eastAsia="宋体" w:hAnsi="宋体" w:cs="宋体"/>
+          <w:color w:val="9876AA"/>
+          <w:kern w:val="0"/>
+          <w:sz w:val="18"/>
+          <w:szCs w:val="18"/>
+        </w:rPr>
+        <w:t xml:space="preserve"> g e my-new-</w:t>
+      </w:r>
+      <w:proofErr w:type="spellStart"/>
+      <w:r>
+        <w:rPr>
+          <w:rFonts w:ascii="宋体" w:eastAsia="宋体" w:hAnsi="宋体" w:cs="宋体"/>
+          <w:color w:val="9876AA"/>
+          <w:kern w:val="0"/>
+          <w:sz w:val="18"/>
+          <w:szCs w:val="18"/>
+        </w:rPr>
+        <w:t>enum</w:t>
+      </w:r>
+      <w:proofErr w:type="spellEnd"/>
+      <w:r>
+        <w:rPr>
+          <w:rFonts w:ascii="宋体" w:eastAsia="宋体" w:hAnsi="宋体" w:cs="宋体"/>
+          <w:color w:val="9876AA"/>
+          <w:kern w:val="0"/>
+          <w:sz w:val="18"/>
+          <w:szCs w:val="18"/>
+        </w:rPr>
+        <w:t xml:space="preserve">          // 新建枚举</w:t>
+      </w:r>
+    </w:p>
+    <w:p>
+      <w:pPr>
+        <w:widowControl/>
+        <w:shd w:val="clear" w:color="auto" w:fill="2B2B2B"/>
+        <w:tabs>
+          <w:tab w:val="left" w:pos="916"/>
+          <w:tab w:val="left" w:pos="1832"/>
+          <w:tab w:val="left" w:pos="2748"/>
+          <w:tab w:val="left" w:pos="3664"/>
+          <w:tab w:val="left" w:pos="4580"/>
+          <w:tab w:val="left" w:pos="5496"/>
+          <w:tab w:val="left" w:pos="6412"/>
+          <w:tab w:val="left" w:pos="7328"/>
+          <w:tab w:val="left" w:pos="8244"/>
+          <w:tab w:val="left" w:pos="9160"/>
+          <w:tab w:val="left" w:pos="10076"/>
+          <w:tab w:val="left" w:pos="10992"/>
+          <w:tab w:val="left" w:pos="11908"/>
+          <w:tab w:val="left" w:pos="12824"/>
+          <w:tab w:val="left" w:pos="13740"/>
+          <w:tab w:val="left" w:pos="14656"/>
+        </w:tabs>
+        <w:jc w:val="left"/>
+        <w:rPr>
+          <w:rFonts w:ascii="宋体" w:eastAsia="宋体" w:hAnsi="宋体" w:cs="宋体"/>
+          <w:color w:val="9876AA"/>
+          <w:kern w:val="0"/>
+          <w:sz w:val="18"/>
+          <w:szCs w:val="18"/>
+        </w:rPr>
+      </w:pPr>
+      <w:proofErr w:type="spellStart"/>
+      <w:r>
+        <w:rPr>
+          <w:rFonts w:ascii="宋体" w:eastAsia="宋体" w:hAnsi="宋体" w:cs="宋体"/>
+          <w:color w:val="9876AA"/>
+          <w:kern w:val="0"/>
+          <w:sz w:val="18"/>
+          <w:szCs w:val="18"/>
+        </w:rPr>
+        <w:t>ng</w:t>
+      </w:r>
+      <w:proofErr w:type="spellEnd"/>
+      <w:r>
+        <w:rPr>
+          <w:rFonts w:ascii="宋体" w:eastAsia="宋体" w:hAnsi="宋体" w:cs="宋体"/>
+          <w:color w:val="9876AA"/>
+          <w:kern w:val="0"/>
+          <w:sz w:val="18"/>
+          <w:szCs w:val="18"/>
+        </w:rPr>
+        <w:t xml:space="preserve"> g m my-new-module        // 新建模块</w:t>
+      </w:r>
+    </w:p>
+    <w:p>
+      <w:pPr>
+        <w:widowControl/>
+        <w:shd w:val="clear" w:color="auto" w:fill="2B2B2B"/>
+        <w:tabs>
+          <w:tab w:val="left" w:pos="916"/>
+          <w:tab w:val="left" w:pos="1832"/>
+          <w:tab w:val="left" w:pos="2748"/>
+          <w:tab w:val="left" w:pos="3664"/>
+          <w:tab w:val="left" w:pos="4580"/>
+          <w:tab w:val="left" w:pos="5496"/>
+          <w:tab w:val="left" w:pos="6412"/>
+          <w:tab w:val="left" w:pos="7328"/>
+          <w:tab w:val="left" w:pos="8244"/>
+          <w:tab w:val="left" w:pos="9160"/>
+          <w:tab w:val="left" w:pos="10076"/>
+          <w:tab w:val="left" w:pos="10992"/>
+          <w:tab w:val="left" w:pos="11908"/>
+          <w:tab w:val="left" w:pos="12824"/>
+          <w:tab w:val="left" w:pos="13740"/>
+          <w:tab w:val="left" w:pos="14656"/>
+        </w:tabs>
+        <w:jc w:val="left"/>
+        <w:rPr>
+          <w:rFonts w:ascii="宋体" w:eastAsia="宋体" w:hAnsi="宋体" w:cs="宋体"/>
+          <w:color w:val="9876AA"/>
+          <w:kern w:val="0"/>
+          <w:sz w:val="18"/>
+          <w:szCs w:val="18"/>
+        </w:rPr>
+      </w:pPr>
+      <w:proofErr w:type="spellStart"/>
+      <w:r>
+        <w:rPr>
+          <w:rFonts w:ascii="宋体" w:eastAsia="宋体" w:hAnsi="宋体" w:cs="宋体"/>
+          <w:color w:val="9876AA"/>
+          <w:kern w:val="0"/>
+          <w:sz w:val="18"/>
+          <w:szCs w:val="18"/>
+        </w:rPr>
+        <w:t>ng</w:t>
+      </w:r>
+      <w:proofErr w:type="spellEnd"/>
+      <w:r>
+        <w:rPr>
+          <w:rFonts w:ascii="宋体" w:eastAsia="宋体" w:hAnsi="宋体" w:cs="宋体"/>
+          <w:color w:val="9876AA"/>
+          <w:kern w:val="0"/>
+          <w:sz w:val="18"/>
+          <w:szCs w:val="18"/>
+        </w:rPr>
+        <w:t xml:space="preserve"> g p my-new-pipe          // 新建管道</w:t>
+      </w:r>
+    </w:p>
+    <w:p>
+      <w:pPr>
+        <w:widowControl/>
+        <w:shd w:val="clear" w:color="auto" w:fill="2B2B2B"/>
+        <w:tabs>
+          <w:tab w:val="left" w:pos="916"/>
+          <w:tab w:val="left" w:pos="1832"/>
+          <w:tab w:val="left" w:pos="2748"/>
+          <w:tab w:val="left" w:pos="3664"/>
+          <w:tab w:val="left" w:pos="4580"/>
+          <w:tab w:val="left" w:pos="5496"/>
+          <w:tab w:val="left" w:pos="6412"/>
+          <w:tab w:val="left" w:pos="7328"/>
+          <w:tab w:val="left" w:pos="8244"/>
+          <w:tab w:val="left" w:pos="9160"/>
+          <w:tab w:val="left" w:pos="10076"/>
+          <w:tab w:val="left" w:pos="10992"/>
+          <w:tab w:val="left" w:pos="11908"/>
+          <w:tab w:val="left" w:pos="12824"/>
+          <w:tab w:val="left" w:pos="13740"/>
+          <w:tab w:val="left" w:pos="14656"/>
+        </w:tabs>
+        <w:jc w:val="left"/>
+        <w:rPr>
+          <w:rFonts w:ascii="宋体" w:eastAsia="宋体" w:hAnsi="宋体" w:cs="宋体"/>
+          <w:color w:val="9876AA"/>
+          <w:kern w:val="0"/>
+          <w:sz w:val="18"/>
+          <w:szCs w:val="18"/>
+        </w:rPr>
+      </w:pPr>
+      <w:proofErr w:type="spellStart"/>
+      <w:r>
+        <w:rPr>
+          <w:rFonts w:ascii="宋体" w:eastAsia="宋体" w:hAnsi="宋体" w:cs="宋体"/>
+          <w:color w:val="9876AA"/>
+          <w:kern w:val="0"/>
+          <w:sz w:val="18"/>
+          <w:szCs w:val="18"/>
+        </w:rPr>
+        <w:t>ng</w:t>
+      </w:r>
+      <w:proofErr w:type="spellEnd"/>
+      <w:r>
+        <w:rPr>
+          <w:rFonts w:ascii="宋体" w:eastAsia="宋体" w:hAnsi="宋体" w:cs="宋体"/>
+          <w:color w:val="9876AA"/>
+          <w:kern w:val="0"/>
+          <w:sz w:val="18"/>
+          <w:szCs w:val="18"/>
+        </w:rPr>
+        <w:t xml:space="preserve"> g s my-new-service       // 新建服务</w:t>
+      </w:r>
+    </w:p>
     <w:p/>
+    <w:p/>
+    <w:p>
+      <w:pPr>
+        <w:rPr>
+          <w:rStyle w:val="HTML"/>
+          <w:b/>
+          <w:color w:val="4F4F4F"/>
+          <w:sz w:val="32"/>
+          <w:szCs w:val="32"/>
+        </w:rPr>
+      </w:pPr>
+      <w:r>
+        <w:rPr>
+          <w:rStyle w:val="HTML"/>
+          <w:b/>
+          <w:color w:val="4F4F4F"/>
+          <w:sz w:val="32"/>
+          <w:szCs w:val="32"/>
+        </w:rPr>
+        <w:t>bootstrap</w:t>
+      </w:r>
+      <w:r>
+        <w:rPr>
+          <w:rStyle w:val="HTML"/>
+          <w:rFonts w:hint="eastAsia"/>
+          <w:b/>
+          <w:color w:val="4F4F4F"/>
+          <w:sz w:val="32"/>
+          <w:szCs w:val="32"/>
+        </w:rPr>
+        <w:t>配制</w:t>
+      </w:r>
+    </w:p>
+    <w:p>
+      <w:pPr>
+        <w:rPr>
+          <w:rStyle w:val="HTML"/>
+          <w:b/>
+          <w:color w:val="4F4F4F"/>
+          <w:sz w:val="32"/>
+          <w:szCs w:val="32"/>
+        </w:rPr>
+      </w:pPr>
+      <w:proofErr w:type="spellStart"/>
+      <w:r>
+        <w:rPr>
+          <w:rFonts w:ascii="Consolas" w:hAnsi="Consolas" w:cs="Consolas"/>
+          <w:color w:val="000000"/>
+          <w:sz w:val="17"/>
+          <w:szCs w:val="17"/>
+          <w:shd w:val="clear" w:color="auto" w:fill="F6F8FA"/>
+        </w:rPr>
+        <w:t>ng</w:t>
+      </w:r>
+      <w:proofErr w:type="spellEnd"/>
+      <w:r>
+        <w:rPr>
+          <w:rFonts w:ascii="Consolas" w:hAnsi="Consolas" w:cs="Consolas"/>
+          <w:color w:val="000000"/>
+          <w:sz w:val="17"/>
+          <w:szCs w:val="17"/>
+          <w:shd w:val="clear" w:color="auto" w:fill="F6F8FA"/>
+        </w:rPr>
+        <w:t xml:space="preserve"> new project --style=</w:t>
+      </w:r>
+      <w:proofErr w:type="spellStart"/>
+      <w:r>
+        <w:rPr>
+          <w:rFonts w:ascii="Consolas" w:hAnsi="Consolas" w:cs="Consolas"/>
+          <w:color w:val="000000"/>
+          <w:sz w:val="17"/>
+          <w:szCs w:val="17"/>
+          <w:shd w:val="clear" w:color="auto" w:fill="F6F8FA"/>
+        </w:rPr>
+        <w:t>scss</w:t>
+      </w:r>
+      <w:proofErr w:type="spellEnd"/>
+    </w:p>
+    <w:p>
+      <w:pPr>
+        <w:rPr>
+          <w:rStyle w:val="HTML"/>
+          <w:b/>
+          <w:color w:val="4F4F4F"/>
+          <w:sz w:val="32"/>
+          <w:szCs w:val="32"/>
+        </w:rPr>
+      </w:pPr>
+      <w:proofErr w:type="spellStart"/>
+      <w:r>
+        <w:rPr>
+          <w:rStyle w:val="HTML"/>
+          <w:rFonts w:hint="eastAsia"/>
+          <w:b/>
+          <w:color w:val="4F4F4F"/>
+          <w:sz w:val="32"/>
+          <w:szCs w:val="32"/>
+        </w:rPr>
+        <w:t>tyarn</w:t>
+      </w:r>
+      <w:proofErr w:type="spellEnd"/>
+      <w:r>
+        <w:rPr>
+          <w:rStyle w:val="HTML"/>
+          <w:rFonts w:hint="eastAsia"/>
+          <w:b/>
+          <w:color w:val="4F4F4F"/>
+          <w:sz w:val="32"/>
+          <w:szCs w:val="32"/>
+        </w:rPr>
+        <w:t xml:space="preserve"> add </w:t>
+      </w:r>
+      <w:r>
+        <w:rPr>
+          <w:rStyle w:val="HTML"/>
+          <w:b/>
+          <w:color w:val="4F4F4F"/>
+          <w:sz w:val="32"/>
+          <w:szCs w:val="32"/>
+        </w:rPr>
+        <w:t>bootstrap</w:t>
+      </w:r>
+      <w:r>
+        <w:rPr>
+          <w:rFonts w:ascii="Consolas" w:hAnsi="Consolas" w:cs="Consolas"/>
+          <w:color w:val="000000"/>
+          <w:sz w:val="17"/>
+          <w:szCs w:val="17"/>
+          <w:shd w:val="clear" w:color="auto" w:fill="F6F8FA"/>
+        </w:rPr>
+        <w:t xml:space="preserve"> </w:t>
+      </w:r>
+      <w:r>
+        <w:rPr>
+          <w:rFonts w:ascii="Consolas" w:hAnsi="Consolas" w:cs="Consolas"/>
+          <w:color w:val="000000"/>
+          <w:sz w:val="17"/>
+          <w:szCs w:val="17"/>
+          <w:shd w:val="clear" w:color="auto" w:fill="F6F8FA"/>
+        </w:rPr>
+        <w:t>@</w:t>
+      </w:r>
+      <w:r>
+        <w:rPr>
+          <w:rFonts w:ascii="Consolas" w:hAnsi="Consolas" w:cs="Consolas" w:hint="eastAsia"/>
+          <w:color w:val="000000"/>
+          <w:sz w:val="17"/>
+          <w:szCs w:val="17"/>
+          <w:shd w:val="clear" w:color="auto" w:fill="F6F8FA"/>
+        </w:rPr>
+        <w:t>4.0.0</w:t>
+      </w:r>
+      <w:r>
+        <w:rPr>
+          <w:rStyle w:val="HTML"/>
+          <w:b/>
+          <w:color w:val="4F4F4F"/>
+          <w:sz w:val="32"/>
+          <w:szCs w:val="32"/>
+        </w:rPr>
+        <w:t xml:space="preserve"> </w:t>
+      </w:r>
+      <w:proofErr w:type="spellStart"/>
+      <w:r>
+        <w:rPr>
+          <w:rStyle w:val="HTML"/>
+          <w:b/>
+          <w:color w:val="4F4F4F"/>
+          <w:sz w:val="32"/>
+          <w:szCs w:val="32"/>
+        </w:rPr>
+        <w:t>jquery</w:t>
+      </w:r>
+      <w:proofErr w:type="spellEnd"/>
+      <w:r>
+        <w:rPr>
+          <w:rStyle w:val="HTML"/>
+          <w:b/>
+          <w:color w:val="4F4F4F"/>
+          <w:sz w:val="32"/>
+          <w:szCs w:val="32"/>
+        </w:rPr>
+        <w:t xml:space="preserve"> </w:t>
+      </w:r>
+      <w:proofErr w:type="spellStart"/>
+      <w:r>
+        <w:rPr>
+          <w:rStyle w:val="HTML"/>
+          <w:b/>
+          <w:color w:val="4F4F4F"/>
+          <w:sz w:val="32"/>
+          <w:szCs w:val="32"/>
+        </w:rPr>
+        <w:t>popper.js</w:t>
+      </w:r>
+      <w:proofErr w:type="spellEnd"/>
+    </w:p>
+    <w:p>
+      <w:pPr>
+        <w:pStyle w:val="a3"/>
+        <w:shd w:val="clear" w:color="auto" w:fill="FFFFFF"/>
+        <w:wordWrap w:val="0"/>
+        <w:spacing w:before="0" w:beforeAutospacing="0" w:after="192" w:afterAutospacing="0" w:line="312" w:lineRule="atLeast"/>
+        <w:jc w:val="both"/>
+        <w:rPr>
+          <w:rFonts w:ascii="Arial" w:hAnsi="Arial" w:cs="Arial"/>
+          <w:color w:val="4F4F4F"/>
+          <w:sz w:val="19"/>
+          <w:szCs w:val="19"/>
+        </w:rPr>
+      </w:pPr>
+      <w:r>
+        <w:rPr>
+          <w:rFonts w:ascii="Arial" w:hAnsi="Arial" w:cs="Arial"/>
+          <w:color w:val="4F4F4F"/>
+          <w:sz w:val="19"/>
+          <w:szCs w:val="19"/>
+        </w:rPr>
+        <w:t>然后把必须的脚本文件加到</w:t>
+      </w:r>
+      <w:r>
+        <w:rPr>
+          <w:rFonts w:ascii="Arial" w:hAnsi="Arial" w:cs="Arial"/>
+          <w:color w:val="4F4F4F"/>
+          <w:sz w:val="19"/>
+          <w:szCs w:val="19"/>
+        </w:rPr>
+        <w:t>apps[0].scripts</w:t>
+      </w:r>
+      <w:r>
+        <w:rPr>
+          <w:rFonts w:ascii="Arial" w:hAnsi="Arial" w:cs="Arial"/>
+          <w:color w:val="4F4F4F"/>
+          <w:sz w:val="19"/>
+          <w:szCs w:val="19"/>
+        </w:rPr>
+        <w:t>中（</w:t>
+      </w:r>
+      <w:r>
+        <w:rPr>
+          <w:rFonts w:ascii="Arial" w:hAnsi="Arial" w:cs="Arial"/>
+          <w:color w:val="4F4F4F"/>
+          <w:sz w:val="19"/>
+          <w:szCs w:val="19"/>
+        </w:rPr>
+        <w:t>.angular-</w:t>
+      </w:r>
+      <w:proofErr w:type="spellStart"/>
+      <w:r>
+        <w:rPr>
+          <w:rFonts w:ascii="Arial" w:hAnsi="Arial" w:cs="Arial"/>
+          <w:color w:val="4F4F4F"/>
+          <w:sz w:val="19"/>
+          <w:szCs w:val="19"/>
+        </w:rPr>
+        <w:t>cli.json</w:t>
+      </w:r>
+      <w:proofErr w:type="spellEnd"/>
+      <w:r>
+        <w:rPr>
+          <w:rFonts w:ascii="Arial" w:hAnsi="Arial" w:cs="Arial"/>
+          <w:color w:val="4F4F4F"/>
+          <w:sz w:val="19"/>
+          <w:szCs w:val="19"/>
+        </w:rPr>
+        <w:t>文件中）</w:t>
+      </w:r>
+    </w:p>
+    <w:p>
+      <w:pPr>
+        <w:pStyle w:val="a3"/>
+        <w:shd w:val="clear" w:color="auto" w:fill="FFFFFF"/>
+        <w:wordWrap w:val="0"/>
+        <w:spacing w:before="0" w:beforeAutospacing="0" w:after="192" w:afterAutospacing="0" w:line="312" w:lineRule="atLeast"/>
+        <w:ind w:firstLineChars="200" w:firstLine="380"/>
+        <w:jc w:val="both"/>
+        <w:rPr>
+          <w:rFonts w:ascii="Arial" w:hAnsi="Arial" w:cs="Arial"/>
+          <w:color w:val="4F4F4F"/>
+          <w:sz w:val="19"/>
+          <w:szCs w:val="19"/>
+        </w:rPr>
+      </w:pPr>
+      <w:r>
+        <w:rPr>
+          <w:rFonts w:ascii="Arial" w:hAnsi="Arial" w:cs="Arial"/>
+          <w:color w:val="4F4F4F"/>
+          <w:sz w:val="19"/>
+          <w:szCs w:val="19"/>
+        </w:rPr>
+        <w:t>"scripts": [</w:t>
+      </w:r>
+    </w:p>
+    <w:p>
+      <w:pPr>
+        <w:pStyle w:val="a3"/>
+        <w:shd w:val="clear" w:color="auto" w:fill="FFFFFF"/>
+        <w:wordWrap w:val="0"/>
+        <w:spacing w:before="0" w:beforeAutospacing="0" w:after="192" w:afterAutospacing="0" w:line="312" w:lineRule="atLeast"/>
+        <w:ind w:firstLineChars="200" w:firstLine="380"/>
+        <w:jc w:val="both"/>
+        <w:rPr>
+          <w:rFonts w:ascii="Arial" w:hAnsi="Arial" w:cs="Arial"/>
+          <w:color w:val="4F4F4F"/>
+          <w:sz w:val="19"/>
+          <w:szCs w:val="19"/>
+        </w:rPr>
+      </w:pPr>
+      <w:r>
+        <w:rPr>
+          <w:rFonts w:ascii="Arial" w:hAnsi="Arial" w:cs="Arial"/>
+          <w:color w:val="4F4F4F"/>
+          <w:sz w:val="19"/>
+          <w:szCs w:val="19"/>
+        </w:rPr>
+        <w:t xml:space="preserve">  "../</w:t>
+      </w:r>
+      <w:proofErr w:type="spellStart"/>
+      <w:r>
+        <w:rPr>
+          <w:rFonts w:ascii="Arial" w:hAnsi="Arial" w:cs="Arial"/>
+          <w:color w:val="4F4F4F"/>
+          <w:sz w:val="19"/>
+          <w:szCs w:val="19"/>
+        </w:rPr>
+        <w:t>node_modules/jquery/dist/jquery.slim.js</w:t>
+      </w:r>
+      <w:proofErr w:type="spellEnd"/>
+      <w:r>
+        <w:rPr>
+          <w:rFonts w:ascii="Arial" w:hAnsi="Arial" w:cs="Arial"/>
+          <w:color w:val="4F4F4F"/>
+          <w:sz w:val="19"/>
+          <w:szCs w:val="19"/>
+        </w:rPr>
+        <w:t>",</w:t>
+      </w:r>
+    </w:p>
+    <w:p>
+      <w:pPr>
+        <w:pStyle w:val="a3"/>
+        <w:shd w:val="clear" w:color="auto" w:fill="FFFFFF"/>
+        <w:wordWrap w:val="0"/>
+        <w:spacing w:before="0" w:beforeAutospacing="0" w:after="192" w:afterAutospacing="0" w:line="312" w:lineRule="atLeast"/>
+        <w:ind w:firstLineChars="200" w:firstLine="380"/>
+        <w:jc w:val="both"/>
+        <w:rPr>
+          <w:rFonts w:ascii="Arial" w:hAnsi="Arial" w:cs="Arial"/>
+          <w:color w:val="4F4F4F"/>
+          <w:sz w:val="19"/>
+          <w:szCs w:val="19"/>
+        </w:rPr>
+      </w:pPr>
+      <w:r>
+        <w:rPr>
+          <w:rFonts w:ascii="Arial" w:hAnsi="Arial" w:cs="Arial"/>
+          <w:color w:val="4F4F4F"/>
+          <w:sz w:val="19"/>
+          <w:szCs w:val="19"/>
+        </w:rPr>
+        <w:t xml:space="preserve">  "../</w:t>
+      </w:r>
+      <w:proofErr w:type="spellStart"/>
+      <w:r>
+        <w:rPr>
+          <w:rFonts w:ascii="Arial" w:hAnsi="Arial" w:cs="Arial"/>
+          <w:color w:val="4F4F4F"/>
+          <w:sz w:val="19"/>
+          <w:szCs w:val="19"/>
+        </w:rPr>
+        <w:t>node_modules/popper.js/dist/umd/popper.js</w:t>
+      </w:r>
+      <w:proofErr w:type="spellEnd"/>
+      <w:r>
+        <w:rPr>
+          <w:rFonts w:ascii="Arial" w:hAnsi="Arial" w:cs="Arial"/>
+          <w:color w:val="4F4F4F"/>
+          <w:sz w:val="19"/>
+          <w:szCs w:val="19"/>
+        </w:rPr>
+        <w:t>",</w:t>
+      </w:r>
+    </w:p>
+    <w:p>
+      <w:pPr>
+        <w:pStyle w:val="a3"/>
+        <w:shd w:val="clear" w:color="auto" w:fill="FFFFFF"/>
+        <w:wordWrap w:val="0"/>
+        <w:spacing w:before="0" w:beforeAutospacing="0" w:after="192" w:afterAutospacing="0" w:line="312" w:lineRule="atLeast"/>
+        <w:ind w:firstLineChars="200" w:firstLine="380"/>
+        <w:jc w:val="both"/>
+        <w:rPr>
+          <w:rFonts w:ascii="Arial" w:hAnsi="Arial" w:cs="Arial"/>
+          <w:color w:val="4F4F4F"/>
+          <w:sz w:val="19"/>
+          <w:szCs w:val="19"/>
+        </w:rPr>
+      </w:pPr>
+      <w:r>
+        <w:rPr>
+          <w:rFonts w:ascii="Arial" w:hAnsi="Arial" w:cs="Arial"/>
+          <w:color w:val="4F4F4F"/>
+          <w:sz w:val="19"/>
+          <w:szCs w:val="19"/>
+        </w:rPr>
+        <w:t xml:space="preserve">  "../</w:t>
+      </w:r>
+      <w:proofErr w:type="spellStart"/>
+      <w:r>
+        <w:rPr>
+          <w:rFonts w:ascii="Arial" w:hAnsi="Arial" w:cs="Arial"/>
+          <w:color w:val="4F4F4F"/>
+          <w:sz w:val="19"/>
+          <w:szCs w:val="19"/>
+        </w:rPr>
+        <w:t>node_modules/bootstrap/dist/js/bootstrap.js</w:t>
+      </w:r>
+      <w:proofErr w:type="spellEnd"/>
+      <w:r>
+        <w:rPr>
+          <w:rFonts w:ascii="Arial" w:hAnsi="Arial" w:cs="Arial"/>
+          <w:color w:val="4F4F4F"/>
+          <w:sz w:val="19"/>
+          <w:szCs w:val="19"/>
+        </w:rPr>
+        <w:t>"</w:t>
+      </w:r>
+    </w:p>
+    <w:p>
+      <w:pPr>
+        <w:pStyle w:val="a3"/>
+        <w:shd w:val="clear" w:color="auto" w:fill="FFFFFF"/>
+        <w:wordWrap w:val="0"/>
+        <w:spacing w:before="0" w:beforeAutospacing="0" w:after="192" w:afterAutospacing="0" w:line="312" w:lineRule="atLeast"/>
+        <w:ind w:firstLineChars="200" w:firstLine="380"/>
+        <w:jc w:val="both"/>
+        <w:rPr>
+          <w:rFonts w:ascii="Arial" w:hAnsi="Arial" w:cs="Arial"/>
+          <w:color w:val="4F4F4F"/>
+          <w:sz w:val="19"/>
+          <w:szCs w:val="19"/>
+        </w:rPr>
+      </w:pPr>
+      <w:r>
+        <w:rPr>
+          <w:rFonts w:ascii="Arial" w:hAnsi="Arial" w:cs="Arial"/>
+          <w:color w:val="4F4F4F"/>
+          <w:sz w:val="19"/>
+          <w:szCs w:val="19"/>
+        </w:rPr>
+        <w:t>],</w:t>
+      </w:r>
+    </w:p>
+    <w:p>
+      <w:pPr>
+        <w:pStyle w:val="a3"/>
+        <w:shd w:val="clear" w:color="auto" w:fill="FFFFFF"/>
+        <w:wordWrap w:val="0"/>
+        <w:spacing w:before="0" w:beforeAutospacing="0" w:after="192" w:afterAutospacing="0" w:line="312" w:lineRule="atLeast"/>
+        <w:ind w:firstLineChars="200" w:firstLine="380"/>
+        <w:jc w:val="both"/>
+        <w:rPr>
+          <w:rFonts w:ascii="Arial" w:hAnsi="Arial" w:cs="Arial"/>
+          <w:color w:val="4F4F4F"/>
+          <w:sz w:val="19"/>
+          <w:szCs w:val="19"/>
+        </w:rPr>
+      </w:pPr>
+      <w:r>
+        <w:rPr>
+          <w:rFonts w:ascii="Arial" w:hAnsi="Arial" w:cs="Arial"/>
+          <w:color w:val="4F4F4F"/>
+          <w:sz w:val="19"/>
+          <w:szCs w:val="19"/>
+        </w:rPr>
+        <w:t>最后把</w:t>
+      </w:r>
+      <w:r>
+        <w:rPr>
+          <w:rFonts w:ascii="Arial" w:hAnsi="Arial" w:cs="Arial"/>
+          <w:color w:val="4F4F4F"/>
+          <w:sz w:val="19"/>
+          <w:szCs w:val="19"/>
+        </w:rPr>
+        <w:t>bootstrap CSS</w:t>
+      </w:r>
+      <w:r>
+        <w:rPr>
+          <w:rFonts w:ascii="Arial" w:hAnsi="Arial" w:cs="Arial"/>
+          <w:color w:val="4F4F4F"/>
+          <w:sz w:val="19"/>
+          <w:szCs w:val="19"/>
+        </w:rPr>
+        <w:t>加到</w:t>
+      </w:r>
+      <w:r>
+        <w:rPr>
+          <w:rFonts w:ascii="Arial" w:hAnsi="Arial" w:cs="Arial"/>
+          <w:color w:val="4F4F4F"/>
+          <w:sz w:val="19"/>
+          <w:szCs w:val="19"/>
+        </w:rPr>
+        <w:t>apps[0].styles</w:t>
+      </w:r>
+      <w:r>
+        <w:rPr>
+          <w:rFonts w:ascii="Arial" w:hAnsi="Arial" w:cs="Arial"/>
+          <w:color w:val="4F4F4F"/>
+          <w:sz w:val="19"/>
+          <w:szCs w:val="19"/>
+        </w:rPr>
+        <w:t>中（</w:t>
+      </w:r>
+      <w:r>
+        <w:rPr>
+          <w:rFonts w:ascii="Arial" w:hAnsi="Arial" w:cs="Arial"/>
+          <w:color w:val="4F4F4F"/>
+          <w:sz w:val="19"/>
+          <w:szCs w:val="19"/>
+        </w:rPr>
+        <w:t>.angular-</w:t>
+      </w:r>
+      <w:proofErr w:type="spellStart"/>
+      <w:r>
+        <w:rPr>
+          <w:rFonts w:ascii="Arial" w:hAnsi="Arial" w:cs="Arial"/>
+          <w:color w:val="4F4F4F"/>
+          <w:sz w:val="19"/>
+          <w:szCs w:val="19"/>
+        </w:rPr>
+        <w:t>cli.json</w:t>
+      </w:r>
+      <w:proofErr w:type="spellEnd"/>
+      <w:r>
+        <w:rPr>
+          <w:rFonts w:ascii="Arial" w:hAnsi="Arial" w:cs="Arial"/>
+          <w:color w:val="4F4F4F"/>
+          <w:sz w:val="19"/>
+          <w:szCs w:val="19"/>
+        </w:rPr>
+        <w:t>文件中）</w:t>
+      </w:r>
+    </w:p>
+    <w:p>
+      <w:pPr>
+        <w:pStyle w:val="a3"/>
+        <w:shd w:val="clear" w:color="auto" w:fill="FFFFFF"/>
+        <w:wordWrap w:val="0"/>
+        <w:spacing w:before="0" w:beforeAutospacing="0" w:after="192" w:afterAutospacing="0" w:line="312" w:lineRule="atLeast"/>
+        <w:ind w:firstLineChars="200" w:firstLine="380"/>
+        <w:jc w:val="both"/>
+        <w:rPr>
+          <w:rFonts w:ascii="Arial" w:hAnsi="Arial" w:cs="Arial"/>
+          <w:color w:val="4F4F4F"/>
+          <w:sz w:val="19"/>
+          <w:szCs w:val="19"/>
+        </w:rPr>
+      </w:pPr>
+      <w:r>
+        <w:rPr>
+          <w:rFonts w:ascii="Arial" w:hAnsi="Arial" w:cs="Arial"/>
+          <w:color w:val="4F4F4F"/>
+          <w:sz w:val="19"/>
+          <w:szCs w:val="19"/>
+        </w:rPr>
+        <w:t>"styles": [</w:t>
+      </w:r>
+    </w:p>
+    <w:p>
+      <w:pPr>
+        <w:pStyle w:val="a3"/>
+        <w:shd w:val="clear" w:color="auto" w:fill="FFFFFF"/>
+        <w:wordWrap w:val="0"/>
+        <w:spacing w:before="0" w:beforeAutospacing="0" w:after="192" w:afterAutospacing="0" w:line="312" w:lineRule="atLeast"/>
+        <w:ind w:firstLineChars="200" w:firstLine="380"/>
+        <w:jc w:val="both"/>
+        <w:rPr>
+          <w:rFonts w:ascii="Arial" w:hAnsi="Arial" w:cs="Arial"/>
+          <w:color w:val="4F4F4F"/>
+          <w:sz w:val="19"/>
+          <w:szCs w:val="19"/>
+        </w:rPr>
+      </w:pPr>
+      <w:r>
+        <w:rPr>
+          <w:rFonts w:ascii="Arial" w:hAnsi="Arial" w:cs="Arial"/>
+          <w:color w:val="4F4F4F"/>
+          <w:sz w:val="19"/>
+          <w:szCs w:val="19"/>
+        </w:rPr>
+        <w:t xml:space="preserve">  "../</w:t>
+      </w:r>
+      <w:proofErr w:type="spellStart"/>
+      <w:r>
+        <w:rPr>
+          <w:rFonts w:ascii="Arial" w:hAnsi="Arial" w:cs="Arial"/>
+          <w:color w:val="4F4F4F"/>
+          <w:sz w:val="19"/>
+          <w:szCs w:val="19"/>
+        </w:rPr>
+        <w:t>node_modules/bootstrap/dist/css/bootstrap.css</w:t>
+      </w:r>
+      <w:proofErr w:type="spellEnd"/>
+      <w:r>
+        <w:rPr>
+          <w:rFonts w:ascii="Arial" w:hAnsi="Arial" w:cs="Arial"/>
+          <w:color w:val="4F4F4F"/>
+          <w:sz w:val="19"/>
+          <w:szCs w:val="19"/>
+        </w:rPr>
+        <w:t>",</w:t>
+      </w:r>
+    </w:p>
+    <w:p>
+      <w:pPr>
+        <w:pStyle w:val="a3"/>
+        <w:shd w:val="clear" w:color="auto" w:fill="FFFFFF"/>
+        <w:wordWrap w:val="0"/>
+        <w:spacing w:before="0" w:beforeAutospacing="0" w:after="192" w:afterAutospacing="0" w:line="312" w:lineRule="atLeast"/>
+        <w:ind w:firstLineChars="200" w:firstLine="380"/>
+        <w:jc w:val="both"/>
+        <w:rPr>
+          <w:rFonts w:ascii="Arial" w:hAnsi="Arial" w:cs="Arial"/>
+          <w:color w:val="4F4F4F"/>
+          <w:sz w:val="19"/>
+          <w:szCs w:val="19"/>
+        </w:rPr>
+      </w:pPr>
+      <w:r>
+        <w:rPr>
+          <w:rFonts w:ascii="Arial" w:hAnsi="Arial" w:cs="Arial"/>
+          <w:color w:val="4F4F4F"/>
+          <w:sz w:val="19"/>
+          <w:szCs w:val="19"/>
+        </w:rPr>
+        <w:t xml:space="preserve">  "</w:t>
+      </w:r>
+      <w:proofErr w:type="spellStart"/>
+      <w:r>
+        <w:rPr>
+          <w:rFonts w:ascii="Arial" w:hAnsi="Arial" w:cs="Arial"/>
+          <w:color w:val="4F4F4F"/>
+          <w:sz w:val="19"/>
+          <w:szCs w:val="19"/>
+        </w:rPr>
+        <w:t>styles.css</w:t>
+      </w:r>
+      <w:proofErr w:type="spellEnd"/>
+      <w:r>
+        <w:rPr>
+          <w:rFonts w:ascii="Arial" w:hAnsi="Arial" w:cs="Arial"/>
+          <w:color w:val="4F4F4F"/>
+          <w:sz w:val="19"/>
+          <w:szCs w:val="19"/>
+        </w:rPr>
+        <w:t>"</w:t>
+      </w:r>
+    </w:p>
+    <w:p>
+      <w:pPr>
+        <w:pStyle w:val="a3"/>
+        <w:shd w:val="clear" w:color="auto" w:fill="FFFFFF"/>
+        <w:wordWrap w:val="0"/>
+        <w:spacing w:before="0" w:beforeAutospacing="0" w:after="192" w:afterAutospacing="0" w:line="312" w:lineRule="atLeast"/>
+        <w:ind w:firstLineChars="200" w:firstLine="380"/>
+        <w:jc w:val="both"/>
+        <w:rPr>
+          <w:rFonts w:ascii="Arial" w:hAnsi="Arial" w:cs="Arial"/>
+          <w:color w:val="4F4F4F"/>
+          <w:sz w:val="19"/>
+          <w:szCs w:val="19"/>
+        </w:rPr>
+      </w:pPr>
+      <w:r>
+        <w:rPr>
+          <w:rFonts w:ascii="Arial" w:hAnsi="Arial" w:cs="Arial"/>
+          <w:color w:val="4F4F4F"/>
+          <w:sz w:val="19"/>
+          <w:szCs w:val="19"/>
+        </w:rPr>
+        <w:t>],</w:t>
+      </w:r>
+    </w:p>
+    <w:p>
+      <w:pPr>
+        <w:pStyle w:val="a3"/>
+        <w:shd w:val="clear" w:color="auto" w:fill="FFFFFF"/>
+        <w:wordWrap w:val="0"/>
+        <w:spacing w:before="0" w:beforeAutospacing="0" w:after="192" w:afterAutospacing="0" w:line="312" w:lineRule="atLeast"/>
+        <w:ind w:firstLineChars="200" w:firstLine="380"/>
+        <w:jc w:val="both"/>
+        <w:rPr>
+          <w:rFonts w:ascii="Arial" w:hAnsi="Arial" w:cs="Arial"/>
+          <w:color w:val="4F4F4F"/>
+          <w:sz w:val="19"/>
+          <w:szCs w:val="19"/>
+        </w:rPr>
+      </w:pPr>
+    </w:p>
+    <w:p>
+      <w:pPr>
+        <w:rPr>
+          <w:rStyle w:val="HTML"/>
+          <w:b/>
+          <w:color w:val="4F4F4F"/>
+          <w:sz w:val="32"/>
+          <w:szCs w:val="32"/>
+        </w:rPr>
+      </w:pPr>
+      <w:proofErr w:type="spellStart"/>
+      <w:r>
+        <w:rPr>
+          <w:rStyle w:val="HTML"/>
+          <w:b/>
+          <w:bCs/>
+          <w:color w:val="4F4F4F"/>
+          <w:sz w:val="32"/>
+          <w:szCs w:val="32"/>
+        </w:rPr>
+        <w:t>ng</w:t>
+      </w:r>
+      <w:proofErr w:type="spellEnd"/>
+      <w:r>
+        <w:rPr>
+          <w:rStyle w:val="HTML"/>
+          <w:b/>
+          <w:bCs/>
+          <w:color w:val="4F4F4F"/>
+          <w:sz w:val="32"/>
+          <w:szCs w:val="32"/>
+        </w:rPr>
+        <w:t>-bootstrap</w:t>
+      </w:r>
+    </w:p>
+    <w:p>
+      <w:pPr>
+        <w:pStyle w:val="a3"/>
+        <w:shd w:val="clear" w:color="auto" w:fill="FFFFFF"/>
+        <w:wordWrap w:val="0"/>
+        <w:spacing w:before="0" w:beforeAutospacing="0" w:after="192" w:afterAutospacing="0" w:line="312" w:lineRule="atLeast"/>
+        <w:ind w:firstLineChars="200" w:firstLine="380"/>
+        <w:jc w:val="both"/>
+        <w:rPr>
+          <w:rFonts w:ascii="Arial" w:hAnsi="Arial" w:cs="Arial"/>
+          <w:color w:val="4F4F4F"/>
+          <w:sz w:val="19"/>
+          <w:szCs w:val="19"/>
+        </w:rPr>
+      </w:pPr>
+      <w:r>
+        <w:rPr>
+          <w:rFonts w:ascii="Arial" w:hAnsi="Arial" w:cs="Arial"/>
+          <w:color w:val="4F4F4F"/>
+          <w:sz w:val="19"/>
+          <w:szCs w:val="19"/>
+        </w:rPr>
+        <w:t>一、</w:t>
+      </w:r>
+      <w:r>
+        <w:rPr>
+          <w:rFonts w:ascii="Arial" w:hAnsi="Arial" w:cs="Arial"/>
+          <w:color w:val="4F4F4F"/>
+          <w:sz w:val="19"/>
+          <w:szCs w:val="19"/>
+        </w:rPr>
+        <w:t>module</w:t>
+      </w:r>
+      <w:r>
+        <w:rPr>
+          <w:rFonts w:ascii="Arial" w:hAnsi="Arial" w:cs="Arial"/>
+          <w:color w:val="4F4F4F"/>
+          <w:sz w:val="19"/>
+          <w:szCs w:val="19"/>
+        </w:rPr>
+        <w:t>文件中引入模块</w:t>
+      </w:r>
+    </w:p>
+    <w:p>
+      <w:pPr>
+        <w:pStyle w:val="a3"/>
+        <w:shd w:val="clear" w:color="auto" w:fill="FFFFFF"/>
+        <w:wordWrap w:val="0"/>
+        <w:spacing w:before="0" w:beforeAutospacing="0" w:after="192" w:afterAutospacing="0" w:line="312" w:lineRule="atLeast"/>
+        <w:ind w:firstLineChars="200" w:firstLine="380"/>
+        <w:jc w:val="both"/>
+        <w:rPr>
+          <w:rFonts w:ascii="Arial" w:hAnsi="Arial" w:cs="Arial"/>
+          <w:color w:val="FF0000"/>
+          <w:sz w:val="19"/>
+          <w:szCs w:val="19"/>
+        </w:rPr>
+      </w:pPr>
+      <w:r>
+        <w:rPr>
+          <w:rFonts w:ascii="Arial" w:hAnsi="Arial" w:cs="Arial"/>
+          <w:color w:val="FF0000"/>
+          <w:sz w:val="19"/>
+          <w:szCs w:val="19"/>
+          <w:highlight w:val="yellow"/>
+        </w:rPr>
+        <w:t>import {</w:t>
+      </w:r>
+      <w:proofErr w:type="spellStart"/>
+      <w:r>
+        <w:rPr>
+          <w:rFonts w:ascii="Arial" w:hAnsi="Arial" w:cs="Arial"/>
+          <w:color w:val="FF0000"/>
+          <w:sz w:val="19"/>
+          <w:szCs w:val="19"/>
+          <w:highlight w:val="yellow"/>
+        </w:rPr>
+        <w:t>NgbModule</w:t>
+      </w:r>
+      <w:proofErr w:type="spellEnd"/>
+      <w:r>
+        <w:rPr>
+          <w:rFonts w:ascii="Arial" w:hAnsi="Arial" w:cs="Arial"/>
+          <w:color w:val="FF0000"/>
+          <w:sz w:val="19"/>
+          <w:szCs w:val="19"/>
+          <w:highlight w:val="yellow"/>
+        </w:rPr>
+        <w:t>} from '@</w:t>
+      </w:r>
+      <w:proofErr w:type="spellStart"/>
+      <w:r>
+        <w:rPr>
+          <w:rFonts w:ascii="Arial" w:hAnsi="Arial" w:cs="Arial"/>
+          <w:color w:val="FF0000"/>
+          <w:sz w:val="19"/>
+          <w:szCs w:val="19"/>
+          <w:highlight w:val="yellow"/>
+        </w:rPr>
+        <w:t>ng-bootstrap/ng-bootstrap</w:t>
+      </w:r>
+      <w:proofErr w:type="spellEnd"/>
+      <w:r>
+        <w:rPr>
+          <w:rFonts w:ascii="Arial" w:hAnsi="Arial" w:cs="Arial"/>
+          <w:color w:val="FF0000"/>
+          <w:sz w:val="19"/>
+          <w:szCs w:val="19"/>
+          <w:highlight w:val="yellow"/>
+        </w:rPr>
+        <w:t>';</w:t>
+      </w:r>
+    </w:p>
+    <w:p>
+      <w:pPr>
+        <w:pStyle w:val="a3"/>
+        <w:shd w:val="clear" w:color="auto" w:fill="FFFFFF"/>
+        <w:wordWrap w:val="0"/>
+        <w:spacing w:before="0" w:beforeAutospacing="0" w:after="192" w:afterAutospacing="0" w:line="312" w:lineRule="atLeast"/>
+        <w:ind w:firstLineChars="200" w:firstLine="380"/>
+        <w:jc w:val="both"/>
+        <w:rPr>
+          <w:rFonts w:ascii="Arial" w:hAnsi="Arial" w:cs="Arial"/>
+          <w:color w:val="4F4F4F"/>
+          <w:sz w:val="19"/>
+          <w:szCs w:val="19"/>
+        </w:rPr>
+      </w:pPr>
+    </w:p>
+    <w:p>
+      <w:pPr>
+        <w:pStyle w:val="a3"/>
+        <w:shd w:val="clear" w:color="auto" w:fill="FFFFFF"/>
+        <w:wordWrap w:val="0"/>
+        <w:spacing w:before="0" w:beforeAutospacing="0" w:after="192" w:afterAutospacing="0" w:line="312" w:lineRule="atLeast"/>
+        <w:jc w:val="both"/>
+        <w:rPr>
+          <w:rFonts w:ascii="Arial" w:hAnsi="Arial" w:cs="Arial"/>
+          <w:color w:val="4F4F4F"/>
+          <w:sz w:val="19"/>
+          <w:szCs w:val="19"/>
+        </w:rPr>
+      </w:pPr>
+      <w:r>
+        <w:rPr>
+          <w:rFonts w:ascii="Arial" w:hAnsi="Arial" w:cs="Arial"/>
+          <w:color w:val="4F4F4F"/>
+          <w:sz w:val="19"/>
+          <w:szCs w:val="19"/>
+        </w:rPr>
+        <w:lastRenderedPageBreak/>
+        <w:t>@</w:t>
+      </w:r>
+      <w:proofErr w:type="spellStart"/>
+      <w:r>
+        <w:rPr>
+          <w:rFonts w:ascii="Arial" w:hAnsi="Arial" w:cs="Arial"/>
+          <w:color w:val="4F4F4F"/>
+          <w:sz w:val="19"/>
+          <w:szCs w:val="19"/>
+        </w:rPr>
+        <w:t>NgModule</w:t>
+      </w:r>
+      <w:proofErr w:type="spellEnd"/>
+      <w:r>
+        <w:rPr>
+          <w:rFonts w:ascii="Arial" w:hAnsi="Arial" w:cs="Arial"/>
+          <w:color w:val="4F4F4F"/>
+          <w:sz w:val="19"/>
+          <w:szCs w:val="19"/>
+        </w:rPr>
+        <w:t>({</w:t>
+      </w:r>
+    </w:p>
+    <w:p>
+      <w:pPr>
+        <w:pStyle w:val="a3"/>
+        <w:shd w:val="clear" w:color="auto" w:fill="FFFFFF"/>
+        <w:wordWrap w:val="0"/>
+        <w:spacing w:before="0" w:beforeAutospacing="0" w:after="192" w:afterAutospacing="0" w:line="312" w:lineRule="atLeast"/>
+        <w:ind w:firstLineChars="200" w:firstLine="380"/>
+        <w:jc w:val="both"/>
+        <w:rPr>
+          <w:rFonts w:ascii="Arial" w:hAnsi="Arial" w:cs="Arial"/>
+          <w:color w:val="4F4F4F"/>
+          <w:sz w:val="19"/>
+          <w:szCs w:val="19"/>
+        </w:rPr>
+      </w:pPr>
+      <w:r>
+        <w:rPr>
+          <w:rFonts w:ascii="Arial" w:hAnsi="Arial" w:cs="Arial"/>
+          <w:color w:val="4F4F4F"/>
+          <w:sz w:val="19"/>
+          <w:szCs w:val="19"/>
+        </w:rPr>
+        <w:t xml:space="preserve">  declarations: [</w:t>
+      </w:r>
+      <w:proofErr w:type="spellStart"/>
+      <w:r>
+        <w:rPr>
+          <w:rFonts w:ascii="Arial" w:hAnsi="Arial" w:cs="Arial"/>
+          <w:color w:val="4F4F4F"/>
+          <w:sz w:val="19"/>
+          <w:szCs w:val="19"/>
+        </w:rPr>
+        <w:t>AppComponent</w:t>
+      </w:r>
+      <w:proofErr w:type="spellEnd"/>
+      <w:r>
+        <w:rPr>
+          <w:rFonts w:ascii="Arial" w:hAnsi="Arial" w:cs="Arial"/>
+          <w:color w:val="4F4F4F"/>
+          <w:sz w:val="19"/>
+          <w:szCs w:val="19"/>
+        </w:rPr>
+        <w:t>, ...],</w:t>
+      </w:r>
+    </w:p>
+    <w:p>
+      <w:pPr>
+        <w:pStyle w:val="a3"/>
+        <w:shd w:val="clear" w:color="auto" w:fill="FFFFFF"/>
+        <w:wordWrap w:val="0"/>
+        <w:spacing w:before="0" w:beforeAutospacing="0" w:after="192" w:afterAutospacing="0" w:line="312" w:lineRule="atLeast"/>
+        <w:ind w:firstLineChars="200" w:firstLine="380"/>
+        <w:jc w:val="both"/>
+        <w:rPr>
+          <w:rFonts w:ascii="Arial" w:hAnsi="Arial" w:cs="Arial"/>
+          <w:color w:val="FF0000"/>
+          <w:sz w:val="19"/>
+          <w:szCs w:val="19"/>
+        </w:rPr>
+      </w:pPr>
+      <w:r>
+        <w:rPr>
+          <w:rFonts w:ascii="Arial" w:hAnsi="Arial" w:cs="Arial"/>
+          <w:color w:val="FF0000"/>
+          <w:sz w:val="19"/>
+          <w:szCs w:val="19"/>
+        </w:rPr>
+        <w:t xml:space="preserve">  </w:t>
+      </w:r>
+      <w:r>
+        <w:rPr>
+          <w:rFonts w:ascii="Arial" w:hAnsi="Arial" w:cs="Arial"/>
+          <w:color w:val="FF0000"/>
+          <w:sz w:val="19"/>
+          <w:szCs w:val="19"/>
+          <w:highlight w:val="yellow"/>
+        </w:rPr>
+        <w:t>imports: [</w:t>
+      </w:r>
+      <w:proofErr w:type="spellStart"/>
+      <w:r>
+        <w:rPr>
+          <w:rFonts w:ascii="Arial" w:hAnsi="Arial" w:cs="Arial"/>
+          <w:color w:val="FF0000"/>
+          <w:sz w:val="19"/>
+          <w:szCs w:val="19"/>
+          <w:highlight w:val="yellow"/>
+        </w:rPr>
+        <w:t>NgbModule.forRoot</w:t>
+      </w:r>
+      <w:proofErr w:type="spellEnd"/>
+      <w:r>
+        <w:rPr>
+          <w:rFonts w:ascii="Arial" w:hAnsi="Arial" w:cs="Arial"/>
+          <w:color w:val="FF0000"/>
+          <w:sz w:val="19"/>
+          <w:szCs w:val="19"/>
+          <w:highlight w:val="yellow"/>
+        </w:rPr>
+        <w:t>(), ...],</w:t>
+      </w:r>
+    </w:p>
+    <w:p>
+      <w:pPr>
+        <w:pStyle w:val="a3"/>
+        <w:shd w:val="clear" w:color="auto" w:fill="FFFFFF"/>
+        <w:wordWrap w:val="0"/>
+        <w:spacing w:before="0" w:beforeAutospacing="0" w:after="192" w:afterAutospacing="0" w:line="312" w:lineRule="atLeast"/>
+        <w:ind w:firstLineChars="200" w:firstLine="380"/>
+        <w:jc w:val="both"/>
+        <w:rPr>
+          <w:rFonts w:ascii="Arial" w:hAnsi="Arial" w:cs="Arial"/>
+          <w:color w:val="4F4F4F"/>
+          <w:sz w:val="19"/>
+          <w:szCs w:val="19"/>
+        </w:rPr>
+      </w:pPr>
+      <w:r>
+        <w:rPr>
+          <w:rFonts w:ascii="Arial" w:hAnsi="Arial" w:cs="Arial"/>
+          <w:color w:val="4F4F4F"/>
+          <w:sz w:val="19"/>
+          <w:szCs w:val="19"/>
+        </w:rPr>
+        <w:t xml:space="preserve">  bootstrap: [</w:t>
+      </w:r>
+      <w:proofErr w:type="spellStart"/>
+      <w:r>
+        <w:rPr>
+          <w:rFonts w:ascii="Arial" w:hAnsi="Arial" w:cs="Arial"/>
+          <w:color w:val="4F4F4F"/>
+          <w:sz w:val="19"/>
+          <w:szCs w:val="19"/>
+        </w:rPr>
+        <w:t>AppComponent</w:t>
+      </w:r>
+      <w:proofErr w:type="spellEnd"/>
+      <w:r>
+        <w:rPr>
+          <w:rFonts w:ascii="Arial" w:hAnsi="Arial" w:cs="Arial"/>
+          <w:color w:val="4F4F4F"/>
+          <w:sz w:val="19"/>
+          <w:szCs w:val="19"/>
+        </w:rPr>
+        <w:t>]</w:t>
+      </w:r>
+    </w:p>
+    <w:p>
+      <w:pPr>
+        <w:pStyle w:val="a3"/>
+        <w:shd w:val="clear" w:color="auto" w:fill="FFFFFF"/>
+        <w:wordWrap w:val="0"/>
+        <w:spacing w:before="0" w:beforeAutospacing="0" w:after="192" w:afterAutospacing="0" w:line="312" w:lineRule="atLeast"/>
+        <w:ind w:firstLineChars="200" w:firstLine="380"/>
+        <w:jc w:val="both"/>
+        <w:rPr>
+          <w:rFonts w:ascii="Arial" w:hAnsi="Arial" w:cs="Arial"/>
+          <w:color w:val="4F4F4F"/>
+          <w:sz w:val="19"/>
+          <w:szCs w:val="19"/>
+        </w:rPr>
+      </w:pPr>
+      <w:r>
+        <w:rPr>
+          <w:rFonts w:ascii="Arial" w:hAnsi="Arial" w:cs="Arial"/>
+          <w:color w:val="4F4F4F"/>
+          <w:sz w:val="19"/>
+          <w:szCs w:val="19"/>
+        </w:rPr>
+        <w:t>})</w:t>
+      </w:r>
+    </w:p>
+    <w:p>
+      <w:pPr>
+        <w:pStyle w:val="a3"/>
+        <w:shd w:val="clear" w:color="auto" w:fill="FFFFFF"/>
+        <w:wordWrap w:val="0"/>
+        <w:spacing w:before="0" w:beforeAutospacing="0" w:after="192" w:afterAutospacing="0" w:line="312" w:lineRule="atLeast"/>
+        <w:jc w:val="both"/>
+        <w:rPr>
+          <w:rFonts w:ascii="Arial" w:hAnsi="Arial" w:cs="Arial"/>
+          <w:color w:val="4F4F4F"/>
+          <w:sz w:val="19"/>
+          <w:szCs w:val="19"/>
+        </w:rPr>
+      </w:pPr>
+      <w:r>
+        <w:rPr>
+          <w:rFonts w:ascii="Arial" w:hAnsi="Arial" w:cs="Arial"/>
+          <w:color w:val="4F4F4F"/>
+          <w:sz w:val="19"/>
+          <w:szCs w:val="19"/>
+        </w:rPr>
+        <w:t>二、在在</w:t>
+      </w:r>
+      <w:r>
+        <w:rPr>
+          <w:rFonts w:ascii="Arial" w:hAnsi="Arial" w:cs="Arial"/>
+          <w:color w:val="4F4F4F"/>
+          <w:sz w:val="19"/>
+          <w:szCs w:val="19"/>
+        </w:rPr>
+        <w:t>component</w:t>
+      </w:r>
+      <w:r>
+        <w:rPr>
+          <w:rFonts w:ascii="Arial" w:hAnsi="Arial" w:cs="Arial"/>
+          <w:color w:val="4F4F4F"/>
+          <w:sz w:val="19"/>
+          <w:szCs w:val="19"/>
+        </w:rPr>
+        <w:t>中使用</w:t>
+      </w:r>
+    </w:p>
+    <w:p>
+      <w:pPr>
+        <w:pStyle w:val="a3"/>
+        <w:shd w:val="clear" w:color="auto" w:fill="FFFFFF"/>
+        <w:wordWrap w:val="0"/>
+        <w:spacing w:before="0" w:beforeAutospacing="0" w:after="192" w:afterAutospacing="0" w:line="312" w:lineRule="atLeast"/>
+        <w:ind w:firstLineChars="200" w:firstLine="380"/>
+        <w:jc w:val="both"/>
+        <w:rPr>
+          <w:rFonts w:ascii="Arial" w:hAnsi="Arial" w:cs="Arial"/>
+          <w:color w:val="4F4F4F"/>
+          <w:sz w:val="19"/>
+          <w:szCs w:val="19"/>
+        </w:rPr>
+      </w:pPr>
+      <w:r>
+        <w:rPr>
+          <w:rFonts w:ascii="Arial" w:hAnsi="Arial" w:cs="Arial"/>
+          <w:color w:val="4F4F4F"/>
+          <w:sz w:val="19"/>
+          <w:szCs w:val="19"/>
+        </w:rPr>
+        <w:t>&lt;</w:t>
+      </w:r>
+      <w:proofErr w:type="spellStart"/>
+      <w:r>
+        <w:rPr>
+          <w:rFonts w:ascii="Arial" w:hAnsi="Arial" w:cs="Arial"/>
+          <w:color w:val="FF0000"/>
+          <w:sz w:val="19"/>
+          <w:szCs w:val="19"/>
+          <w:highlight w:val="yellow"/>
+        </w:rPr>
+        <w:t>ngb</w:t>
+      </w:r>
+      <w:proofErr w:type="spellEnd"/>
+      <w:r>
+        <w:rPr>
+          <w:rFonts w:ascii="Arial" w:hAnsi="Arial" w:cs="Arial"/>
+          <w:color w:val="FF0000"/>
+          <w:sz w:val="19"/>
+          <w:szCs w:val="19"/>
+          <w:highlight w:val="yellow"/>
+        </w:rPr>
+        <w:t>-pagination</w:t>
+      </w:r>
+      <w:r>
+        <w:rPr>
+          <w:rFonts w:ascii="Arial" w:hAnsi="Arial" w:cs="Arial"/>
+          <w:color w:val="4F4F4F"/>
+          <w:sz w:val="19"/>
+          <w:szCs w:val="19"/>
+        </w:rPr>
+        <w:t xml:space="preserve"> class="d-inline-block" (</w:t>
+      </w:r>
+      <w:proofErr w:type="spellStart"/>
+      <w:r>
+        <w:rPr>
+          <w:rFonts w:ascii="Arial" w:hAnsi="Arial" w:cs="Arial"/>
+          <w:color w:val="4F4F4F"/>
+          <w:sz w:val="19"/>
+          <w:szCs w:val="19"/>
+        </w:rPr>
+        <w:t>pageChange</w:t>
+      </w:r>
+      <w:proofErr w:type="spellEnd"/>
+      <w:r>
+        <w:rPr>
+          <w:rFonts w:ascii="Arial" w:hAnsi="Arial" w:cs="Arial"/>
+          <w:color w:val="4F4F4F"/>
+          <w:sz w:val="19"/>
+          <w:szCs w:val="19"/>
+        </w:rPr>
+        <w:t>)="</w:t>
+      </w:r>
+      <w:proofErr w:type="spellStart"/>
+      <w:r>
+        <w:rPr>
+          <w:rFonts w:ascii="Arial" w:hAnsi="Arial" w:cs="Arial"/>
+          <w:color w:val="4F4F4F"/>
+          <w:sz w:val="19"/>
+          <w:szCs w:val="19"/>
+        </w:rPr>
+        <w:t>pageChange</w:t>
+      </w:r>
+      <w:proofErr w:type="spellEnd"/>
+      <w:r>
+        <w:rPr>
+          <w:rFonts w:ascii="Arial" w:hAnsi="Arial" w:cs="Arial"/>
+          <w:color w:val="4F4F4F"/>
+          <w:sz w:val="19"/>
+          <w:szCs w:val="19"/>
+        </w:rPr>
+        <w:t>($event)" [</w:t>
+      </w:r>
+      <w:proofErr w:type="spellStart"/>
+      <w:r>
+        <w:rPr>
+          <w:rFonts w:ascii="Arial" w:hAnsi="Arial" w:cs="Arial"/>
+          <w:color w:val="4F4F4F"/>
+          <w:sz w:val="19"/>
+          <w:szCs w:val="19"/>
+        </w:rPr>
+        <w:t>collectionSize</w:t>
+      </w:r>
+      <w:proofErr w:type="spellEnd"/>
+      <w:r>
+        <w:rPr>
+          <w:rFonts w:ascii="Arial" w:hAnsi="Arial" w:cs="Arial"/>
+          <w:color w:val="4F4F4F"/>
+          <w:sz w:val="19"/>
+          <w:szCs w:val="19"/>
+        </w:rPr>
+        <w:t>]="</w:t>
+      </w:r>
+      <w:proofErr w:type="spellStart"/>
+      <w:r>
+        <w:rPr>
+          <w:rFonts w:ascii="Arial" w:hAnsi="Arial" w:cs="Arial"/>
+          <w:color w:val="4F4F4F"/>
+          <w:sz w:val="19"/>
+          <w:szCs w:val="19"/>
+        </w:rPr>
+        <w:t>infoList.total_num</w:t>
+      </w:r>
+      <w:proofErr w:type="spellEnd"/>
+      <w:r>
+        <w:rPr>
+          <w:rFonts w:ascii="Arial" w:hAnsi="Arial" w:cs="Arial"/>
+          <w:color w:val="4F4F4F"/>
+          <w:sz w:val="19"/>
+          <w:szCs w:val="19"/>
+        </w:rPr>
+        <w:t>"</w:t>
+      </w:r>
+      <w:r>
+        <w:rPr>
+          <w:rFonts w:ascii="Arial" w:hAnsi="Arial" w:cs="Arial"/>
+          <w:color w:val="4F4F4F"/>
+          <w:sz w:val="19"/>
+          <w:szCs w:val="19"/>
+        </w:rPr>
+        <w:br/>
+        <w:t xml:space="preserve">                  [(page)]="</w:t>
+      </w:r>
+      <w:proofErr w:type="spellStart"/>
+      <w:r>
+        <w:rPr>
+          <w:rFonts w:ascii="Arial" w:hAnsi="Arial" w:cs="Arial"/>
+          <w:color w:val="4F4F4F"/>
+          <w:sz w:val="19"/>
+          <w:szCs w:val="19"/>
+        </w:rPr>
+        <w:t>pageNo</w:t>
+      </w:r>
+      <w:proofErr w:type="spellEnd"/>
+      <w:r>
+        <w:rPr>
+          <w:rFonts w:ascii="Arial" w:hAnsi="Arial" w:cs="Arial"/>
+          <w:color w:val="4F4F4F"/>
+          <w:sz w:val="19"/>
+          <w:szCs w:val="19"/>
+        </w:rPr>
+        <w:t>" aria-label="Default pagination" [</w:t>
+      </w:r>
+      <w:proofErr w:type="spellStart"/>
+      <w:r>
+        <w:rPr>
+          <w:rFonts w:ascii="Arial" w:hAnsi="Arial" w:cs="Arial"/>
+          <w:color w:val="4F4F4F"/>
+          <w:sz w:val="19"/>
+          <w:szCs w:val="19"/>
+        </w:rPr>
+        <w:t>maxSize</w:t>
+      </w:r>
+      <w:proofErr w:type="spellEnd"/>
+      <w:r>
+        <w:rPr>
+          <w:rFonts w:ascii="Arial" w:hAnsi="Arial" w:cs="Arial"/>
+          <w:color w:val="4F4F4F"/>
+          <w:sz w:val="19"/>
+          <w:szCs w:val="19"/>
+        </w:rPr>
+        <w:t>]="5"</w:t>
+      </w:r>
+      <w:r>
+        <w:rPr>
+          <w:rFonts w:ascii="Arial" w:hAnsi="Arial" w:cs="Arial"/>
+          <w:color w:val="4F4F4F"/>
+          <w:sz w:val="19"/>
+          <w:szCs w:val="19"/>
+        </w:rPr>
+        <w:br/>
+        <w:t xml:space="preserve">                  [</w:t>
+      </w:r>
+      <w:proofErr w:type="spellStart"/>
+      <w:r>
+        <w:rPr>
+          <w:rFonts w:ascii="Arial" w:hAnsi="Arial" w:cs="Arial"/>
+          <w:color w:val="4F4F4F"/>
+          <w:sz w:val="19"/>
+          <w:szCs w:val="19"/>
+        </w:rPr>
+        <w:t>boundaryLinks</w:t>
+      </w:r>
+      <w:proofErr w:type="spellEnd"/>
+      <w:r>
+        <w:rPr>
+          <w:rFonts w:ascii="Arial" w:hAnsi="Arial" w:cs="Arial"/>
+          <w:color w:val="4F4F4F"/>
+          <w:sz w:val="19"/>
+          <w:szCs w:val="19"/>
+        </w:rPr>
+        <w:t>]="true"&gt;</w:t>
+      </w:r>
+      <w:r>
+        <w:rPr>
+          <w:rFonts w:ascii="Arial" w:hAnsi="Arial" w:cs="Arial"/>
+          <w:color w:val="4F4F4F"/>
+          <w:sz w:val="19"/>
+          <w:szCs w:val="19"/>
+        </w:rPr>
+        <w:br/>
+        <w:t xml:space="preserve">      &lt;/</w:t>
+      </w:r>
+      <w:proofErr w:type="spellStart"/>
+      <w:r>
+        <w:rPr>
+          <w:rFonts w:ascii="Arial" w:hAnsi="Arial" w:cs="Arial"/>
+          <w:color w:val="4F4F4F"/>
+          <w:sz w:val="19"/>
+          <w:szCs w:val="19"/>
+        </w:rPr>
+        <w:t>ngb</w:t>
+      </w:r>
+      <w:proofErr w:type="spellEnd"/>
+      <w:r>
+        <w:rPr>
+          <w:rFonts w:ascii="Arial" w:hAnsi="Arial" w:cs="Arial"/>
+          <w:color w:val="4F4F4F"/>
+          <w:sz w:val="19"/>
+          <w:szCs w:val="19"/>
+        </w:rPr>
+        <w:t>-pagination&gt;</w:t>
+      </w:r>
+    </w:p>
+    <w:p>
+      <w:pPr>
+        <w:pStyle w:val="a3"/>
+        <w:shd w:val="clear" w:color="auto" w:fill="FFFFFF"/>
+        <w:wordWrap w:val="0"/>
+        <w:spacing w:before="0" w:beforeAutospacing="0" w:after="192" w:afterAutospacing="0" w:line="312" w:lineRule="atLeast"/>
+        <w:ind w:firstLineChars="200" w:firstLine="380"/>
+        <w:jc w:val="both"/>
+        <w:rPr>
+          <w:rFonts w:ascii="Arial" w:hAnsi="Arial" w:cs="Arial"/>
+          <w:color w:val="4F4F4F"/>
+          <w:sz w:val="19"/>
+          <w:szCs w:val="19"/>
+        </w:rPr>
+      </w:pPr>
+    </w:p>
+    <w:p>
+      <w:pPr>
+        <w:rPr>
+          <w:rStyle w:val="HTML"/>
+          <w:rFonts w:hint="eastAsia"/>
+          <w:b/>
+          <w:bCs/>
+          <w:color w:val="4F4F4F"/>
+          <w:sz w:val="32"/>
+          <w:szCs w:val="32"/>
+        </w:rPr>
+      </w:pPr>
+      <w:r>
+        <w:rPr>
+          <w:rStyle w:val="HTML"/>
+          <w:rFonts w:hint="eastAsia"/>
+          <w:b/>
+          <w:bCs/>
+          <w:color w:val="4F4F4F"/>
+          <w:sz w:val="32"/>
+          <w:szCs w:val="32"/>
+        </w:rPr>
+        <w:t>Angular2使用Guard和Resolve进行验证和权限控制</w:t>
+      </w:r>
+    </w:p>
+    <w:p>
+      <w:pPr>
+        <w:pStyle w:val="a3"/>
+        <w:shd w:val="clear" w:color="auto" w:fill="FFFFFF"/>
+        <w:wordWrap w:val="0"/>
+        <w:spacing w:before="0" w:beforeAutospacing="0" w:after="192" w:afterAutospacing="0" w:line="312" w:lineRule="atLeast"/>
+        <w:ind w:firstLineChars="200" w:firstLine="340"/>
+        <w:jc w:val="both"/>
+        <w:rPr>
+          <w:rFonts w:ascii="Tahoma" w:hAnsi="Tahoma" w:cs="Tahoma" w:hint="eastAsia"/>
+          <w:color w:val="222222"/>
+          <w:sz w:val="17"/>
+          <w:szCs w:val="17"/>
+        </w:rPr>
+      </w:pPr>
+      <w:r>
+        <w:rPr>
+          <w:rFonts w:ascii="Tahoma" w:hAnsi="Tahoma" w:cs="Tahoma"/>
+          <w:color w:val="222222"/>
+          <w:sz w:val="17"/>
+          <w:szCs w:val="17"/>
+        </w:rPr>
+        <w:t>本篇文章主要介绍了</w:t>
+      </w:r>
+      <w:r>
+        <w:rPr>
+          <w:rFonts w:ascii="Tahoma" w:hAnsi="Tahoma" w:cs="Tahoma"/>
+          <w:color w:val="222222"/>
+          <w:sz w:val="17"/>
+          <w:szCs w:val="17"/>
+        </w:rPr>
+        <w:t>Angular2</w:t>
+      </w:r>
+      <w:r>
+        <w:rPr>
+          <w:rFonts w:ascii="Tahoma" w:hAnsi="Tahoma" w:cs="Tahoma"/>
+          <w:color w:val="222222"/>
+          <w:sz w:val="17"/>
+          <w:szCs w:val="17"/>
+        </w:rPr>
+        <w:t>使用</w:t>
+      </w:r>
+      <w:r>
+        <w:rPr>
+          <w:rFonts w:ascii="Tahoma" w:hAnsi="Tahoma" w:cs="Tahoma"/>
+          <w:color w:val="222222"/>
+          <w:sz w:val="17"/>
+          <w:szCs w:val="17"/>
+        </w:rPr>
+        <w:t>Guard</w:t>
+      </w:r>
+      <w:r>
+        <w:rPr>
+          <w:rFonts w:ascii="Tahoma" w:hAnsi="Tahoma" w:cs="Tahoma"/>
+          <w:color w:val="222222"/>
+          <w:sz w:val="17"/>
+          <w:szCs w:val="17"/>
+        </w:rPr>
+        <w:t>和</w:t>
+      </w:r>
+      <w:r>
+        <w:rPr>
+          <w:rFonts w:ascii="Tahoma" w:hAnsi="Tahoma" w:cs="Tahoma"/>
+          <w:color w:val="222222"/>
+          <w:sz w:val="17"/>
+          <w:szCs w:val="17"/>
+        </w:rPr>
+        <w:t>Resolve</w:t>
+      </w:r>
+      <w:r>
+        <w:rPr>
+          <w:rFonts w:ascii="Tahoma" w:hAnsi="Tahoma" w:cs="Tahoma"/>
+          <w:color w:val="222222"/>
+          <w:sz w:val="17"/>
+          <w:szCs w:val="17"/>
+        </w:rPr>
+        <w:t>进行验证和权限控制，小编觉得挺不错的，现在分享给大家，也给大家做个参考。一起跟随小编过来看看吧</w:t>
+      </w:r>
+    </w:p>
+    <w:p>
+      <w:pPr>
+        <w:pStyle w:val="a3"/>
+        <w:shd w:val="clear" w:color="auto" w:fill="FFFFFF"/>
+        <w:wordWrap w:val="0"/>
+        <w:spacing w:before="0" w:beforeAutospacing="0" w:after="192" w:afterAutospacing="0" w:line="312" w:lineRule="atLeast"/>
+        <w:ind w:firstLineChars="200" w:firstLine="420"/>
+        <w:jc w:val="both"/>
+        <w:rPr>
+          <w:rFonts w:asciiTheme="minorEastAsia" w:eastAsiaTheme="minorEastAsia" w:hAnsiTheme="minorEastAsia" w:cs="Arial"/>
+          <w:color w:val="4F4F4F"/>
+          <w:sz w:val="21"/>
+          <w:szCs w:val="21"/>
+        </w:rPr>
+      </w:pPr>
+    </w:p>
     <w:sectPr>
       <w:pgSz w:w="11906" w:h="16838"/>
       <w:pgMar w:top="1440" w:right="1800" w:bottom="1440" w:left="1800" w:header="851" w:footer="992" w:gutter="0"/>
@@ -2269,6 +4195,127 @@
     </w:p>
   </w:footnote>
 </w:footnotes>
+</file>
+
+<file path=word/numbering.xml><?xml version="1.0" encoding="utf-8"?>
+<w:numbering xmlns:ve="http://schemas.openxmlformats.org/markup-compatibility/2006" xmlns:o="urn:schemas-microsoft-com:office:office" xmlns:r="http://schemas.openxmlformats.org/officeDocument/2006/relationships" xmlns:m="http://schemas.openxmlformats.org/officeDocument/2006/math" xmlns:v="urn:schemas-microsoft-com:vml" xmlns:wp="http://schemas.openxmlformats.org/drawingml/2006/wordprocessingDrawing" xmlns:w10="urn:schemas-microsoft-com:office:word" xmlns:w="http://schemas.openxmlformats.org/wordprocessingml/2006/main" xmlns:wne="http://schemas.microsoft.com/office/word/2006/wordml">
+  <w:abstractNum w:abstractNumId="0">
+    <w:nsid w:val="211D1DB9"/>
+    <w:multiLevelType w:val="multilevel"/>
+    <w:tmpl w:val="45F88D94"/>
+    <w:lvl w:ilvl="0">
+      <w:start w:val="1"/>
+      <w:numFmt w:val="decimal"/>
+      <w:lvlText w:val="%1."/>
+      <w:lvlJc w:val="left"/>
+      <w:pPr>
+        <w:tabs>
+          <w:tab w:val="num" w:pos="720"/>
+        </w:tabs>
+        <w:ind w:left="720" w:hanging="360"/>
+      </w:pPr>
+    </w:lvl>
+    <w:lvl w:ilvl="1" w:tentative="1">
+      <w:start w:val="1"/>
+      <w:numFmt w:val="decimal"/>
+      <w:lvlText w:val="%2."/>
+      <w:lvlJc w:val="left"/>
+      <w:pPr>
+        <w:tabs>
+          <w:tab w:val="num" w:pos="1440"/>
+        </w:tabs>
+        <w:ind w:left="1440" w:hanging="360"/>
+      </w:pPr>
+    </w:lvl>
+    <w:lvl w:ilvl="2" w:tentative="1">
+      <w:start w:val="1"/>
+      <w:numFmt w:val="decimal"/>
+      <w:lvlText w:val="%3."/>
+      <w:lvlJc w:val="left"/>
+      <w:pPr>
+        <w:tabs>
+          <w:tab w:val="num" w:pos="2160"/>
+        </w:tabs>
+        <w:ind w:left="2160" w:hanging="360"/>
+      </w:pPr>
+    </w:lvl>
+    <w:lvl w:ilvl="3" w:tentative="1">
+      <w:start w:val="1"/>
+      <w:numFmt w:val="decimal"/>
+      <w:lvlText w:val="%4."/>
+      <w:lvlJc w:val="left"/>
+      <w:pPr>
+        <w:tabs>
+          <w:tab w:val="num" w:pos="2880"/>
+        </w:tabs>
+        <w:ind w:left="2880" w:hanging="360"/>
+      </w:pPr>
+    </w:lvl>
+    <w:lvl w:ilvl="4" w:tentative="1">
+      <w:start w:val="1"/>
+      <w:numFmt w:val="decimal"/>
+      <w:lvlText w:val="%5."/>
+      <w:lvlJc w:val="left"/>
+      <w:pPr>
+        <w:tabs>
+          <w:tab w:val="num" w:pos="3600"/>
+        </w:tabs>
+        <w:ind w:left="3600" w:hanging="360"/>
+      </w:pPr>
+    </w:lvl>
+    <w:lvl w:ilvl="5" w:tentative="1">
+      <w:start w:val="1"/>
+      <w:numFmt w:val="decimal"/>
+      <w:lvlText w:val="%6."/>
+      <w:lvlJc w:val="left"/>
+      <w:pPr>
+        <w:tabs>
+          <w:tab w:val="num" w:pos="4320"/>
+        </w:tabs>
+        <w:ind w:left="4320" w:hanging="360"/>
+      </w:pPr>
+    </w:lvl>
+    <w:lvl w:ilvl="6" w:tentative="1">
+      <w:start w:val="1"/>
+      <w:numFmt w:val="decimal"/>
+      <w:lvlText w:val="%7."/>
+      <w:lvlJc w:val="left"/>
+      <w:pPr>
+        <w:tabs>
+          <w:tab w:val="num" w:pos="5040"/>
+        </w:tabs>
+        <w:ind w:left="5040" w:hanging="360"/>
+      </w:pPr>
+    </w:lvl>
+    <w:lvl w:ilvl="7" w:tentative="1">
+      <w:start w:val="1"/>
+      <w:numFmt w:val="decimal"/>
+      <w:lvlText w:val="%8."/>
+      <w:lvlJc w:val="left"/>
+      <w:pPr>
+        <w:tabs>
+          <w:tab w:val="num" w:pos="5760"/>
+        </w:tabs>
+        <w:ind w:left="5760" w:hanging="360"/>
+      </w:pPr>
+    </w:lvl>
+    <w:lvl w:ilvl="8" w:tentative="1">
+      <w:start w:val="1"/>
+      <w:numFmt w:val="decimal"/>
+      <w:lvlText w:val="%9."/>
+      <w:lvlJc w:val="left"/>
+      <w:pPr>
+        <w:tabs>
+          <w:tab w:val="num" w:pos="6480"/>
+        </w:tabs>
+        <w:ind w:left="6480" w:hanging="360"/>
+      </w:pPr>
+    </w:lvl>
+  </w:abstractNum>
+  <w:num w:numId="1">
+    <w:abstractNumId w:val="0"/>
+  </w:num>
+</w:numbering>
 </file>
 
 <file path=word/styles.xml><?xml version="1.0" encoding="utf-8"?>
@@ -2618,6 +4665,52 @@
       <w:szCs w:val="18"/>
     </w:rPr>
   </w:style>
+  <w:style w:type="character" w:customStyle="1" w:styleId="hljs-attribute">
+    <w:name w:val="hljs-attribute"/>
+    <w:basedOn w:val="a0"/>
+    <w:rsid w:val="005541CF"/>
+  </w:style>
+  <w:style w:type="character" w:customStyle="1" w:styleId="hljs-keyword">
+    <w:name w:val="hljs-keyword"/>
+    <w:basedOn w:val="a0"/>
+    <w:rsid w:val="005541CF"/>
+  </w:style>
+  <w:style w:type="character" w:customStyle="1" w:styleId="hljs-comment">
+    <w:name w:val="hljs-comment"/>
+    <w:basedOn w:val="a0"/>
+    <w:rsid w:val="005541CF"/>
+  </w:style>
+  <w:style w:type="character" w:customStyle="1" w:styleId="pl-s">
+    <w:name w:val="pl-s"/>
+    <w:basedOn w:val="a0"/>
+    <w:rsid w:val="00341E4F"/>
+  </w:style>
+  <w:style w:type="character" w:customStyle="1" w:styleId="pl-pds">
+    <w:name w:val="pl-pds"/>
+    <w:basedOn w:val="a0"/>
+    <w:rsid w:val="00341E4F"/>
+  </w:style>
+  <w:style w:type="character" w:customStyle="1" w:styleId="tag">
+    <w:name w:val="tag"/>
+    <w:basedOn w:val="a0"/>
+    <w:rsid w:val="001A72E9"/>
+  </w:style>
+  <w:style w:type="character" w:customStyle="1" w:styleId="pun">
+    <w:name w:val="pun"/>
+    <w:basedOn w:val="a0"/>
+    <w:rsid w:val="001A72E9"/>
+  </w:style>
+  <w:style w:type="character" w:styleId="a6">
+    <w:name w:val="Strong"/>
+    <w:basedOn w:val="a0"/>
+    <w:uiPriority w:val="22"/>
+    <w:qFormat/>
+    <w:rsid w:val="001A72E9"/>
+    <w:rPr>
+      <w:b/>
+      <w:bCs/>
+    </w:rPr>
+  </w:style>
 </w:styles>
 </file>
 
